--- a/Proyecto/Ciclo2/Angie Mojica - Daniel Santanilla - Ciclo2.docx
+++ b/Proyecto/Ciclo2/Angie Mojica - Daniel Santanilla - Ciclo2.docx
@@ -38,21 +38,7 @@
         <w:rPr>
           <w:lang w:val="es-ES"/>
         </w:rPr>
-        <w:t xml:space="preserve">¿Cuáles fueron los </w:t>
-      </w:r>
-      <w:proofErr w:type="spellStart"/>
-      <w:r>
-        <w:rPr>
-          <w:lang w:val="es-ES"/>
-        </w:rPr>
-        <w:t>mini-ciclos</w:t>
-      </w:r>
-      <w:proofErr w:type="spellEnd"/>
-      <w:r>
-        <w:rPr>
-          <w:lang w:val="es-ES"/>
-        </w:rPr>
-        <w:t xml:space="preserve"> definidos? Justifíquenlos.</w:t>
+        <w:t>¿Cuáles fueron los mini-ciclos definidos? Justifíquenlos.</w:t>
       </w:r>
     </w:p>
     <w:p>
@@ -62,19 +48,25 @@
           <w:lang w:val="es-ES"/>
         </w:rPr>
       </w:pPr>
-      <w:proofErr w:type="spellStart"/>
       <w:r>
         <w:rPr>
           <w:lang w:val="es-ES"/>
         </w:rPr>
-        <w:t>Mini-ciclo</w:t>
-      </w:r>
-      <w:proofErr w:type="spellEnd"/>
-      <w:r>
+        <w:t>Mini-ciclo #1</w:t>
+      </w:r>
+    </w:p>
+    <w:p>
+      <w:pPr>
+        <w:ind w:left="708"/>
         <w:rPr>
           <w:lang w:val="es-ES"/>
         </w:rPr>
-        <w:t xml:space="preserve"> #1</w:t>
+      </w:pPr>
+      <w:r>
+        <w:rPr>
+          <w:lang w:val="es-ES"/>
+        </w:rPr>
+        <w:t>Hola esto es una prueba</w:t>
       </w:r>
     </w:p>
     <w:p>
@@ -88,21 +80,7 @@
         <w:rPr>
           <w:lang w:val="en-US"/>
         </w:rPr>
-        <w:t>Mini-</w:t>
-      </w:r>
-      <w:proofErr w:type="spellStart"/>
-      <w:r>
-        <w:rPr>
-          <w:lang w:val="en-US"/>
-        </w:rPr>
-        <w:t>ciclo</w:t>
-      </w:r>
-      <w:proofErr w:type="spellEnd"/>
-      <w:r>
-        <w:rPr>
-          <w:lang w:val="en-US"/>
-        </w:rPr>
-        <w:t xml:space="preserve"> #2</w:t>
+        <w:t>Mini-ciclo #2</w:t>
       </w:r>
     </w:p>
     <w:p>
@@ -116,21 +94,7 @@
         <w:rPr>
           <w:lang w:val="en-US"/>
         </w:rPr>
-        <w:t>Mini-</w:t>
-      </w:r>
-      <w:proofErr w:type="spellStart"/>
-      <w:r>
-        <w:rPr>
-          <w:lang w:val="en-US"/>
-        </w:rPr>
-        <w:t>ciclo</w:t>
-      </w:r>
-      <w:proofErr w:type="spellEnd"/>
-      <w:r>
-        <w:rPr>
-          <w:lang w:val="en-US"/>
-        </w:rPr>
-        <w:t xml:space="preserve"> #3</w:t>
+        <w:t>Mini-ciclo #3</w:t>
       </w:r>
     </w:p>
     <w:p>
@@ -144,21 +108,7 @@
         <w:rPr>
           <w:lang w:val="en-US"/>
         </w:rPr>
-        <w:t>Mini-</w:t>
-      </w:r>
-      <w:proofErr w:type="spellStart"/>
-      <w:r>
-        <w:rPr>
-          <w:lang w:val="en-US"/>
-        </w:rPr>
-        <w:t>ciclo</w:t>
-      </w:r>
-      <w:proofErr w:type="spellEnd"/>
-      <w:r>
-        <w:rPr>
-          <w:lang w:val="en-US"/>
-        </w:rPr>
-        <w:t xml:space="preserve"> #4</w:t>
+        <w:t>Mini-ciclo #4</w:t>
       </w:r>
     </w:p>
     <w:p>
@@ -178,11 +128,7 @@
         </w:numPr>
       </w:pPr>
       <w:r>
-        <w:t xml:space="preserve">¿Cuál es el estado actual del laboratorio en términos de </w:t>
-      </w:r>
-      <w:proofErr w:type="spellStart"/>
-      <w:r>
-        <w:t>mini</w:t>
+        <w:t>¿Cuál es el estado actual del laboratorio en términos de mini</w:t>
       </w:r>
       <w:r>
         <w:t>-</w:t>
@@ -190,7 +136,6 @@
       <w:r>
         <w:t>ciclos</w:t>
       </w:r>
-      <w:proofErr w:type="spellEnd"/>
       <w:r>
         <w:t>?</w:t>
       </w:r>
@@ -2210,6 +2155,15 @@
 </file>
 
 <file path=customXml/item1.xml><?xml version="1.0" encoding="utf-8"?>
+<?mso-contentType ?>
+<FormTemplates xmlns="http://schemas.microsoft.com/sharepoint/v3/contenttype/forms">
+  <Display>DocumentLibraryForm</Display>
+  <Edit>DocumentLibraryForm</Edit>
+  <New>DocumentLibraryForm</New>
+</FormTemplates>
+</file>
+
+<file path=customXml/item2.xml><?xml version="1.0" encoding="utf-8"?>
 <ct:contentTypeSchema xmlns:ct="http://schemas.microsoft.com/office/2006/metadata/contentType" xmlns:ma="http://schemas.microsoft.com/office/2006/metadata/properties/metaAttributes" ct:_="" ma:_="" ma:contentTypeName="Document" ma:contentTypeID="0x010100CF73DF293BC31B4186B125BDD0A9B88D" ma:contentTypeVersion="13" ma:contentTypeDescription="Create a new document." ma:contentTypeScope="" ma:versionID="4a18724d17a19c83769c9b11e928c3ed">
   <xsd:schema xmlns:xsd="http://www.w3.org/2001/XMLSchema" xmlns:xs="http://www.w3.org/2001/XMLSchema" xmlns:p="http://schemas.microsoft.com/office/2006/metadata/properties" xmlns:ns3="0921f843-99f4-4d61-a5f0-547b74a289a7" xmlns:ns4="cd631b04-2c38-49e0-8e70-00ec2d956ce9" targetNamespace="http://schemas.microsoft.com/office/2006/metadata/properties" ma:root="true" ma:fieldsID="7a1bb7cc00402ae83ff4e7e94d460379" ns3:_="" ns4:_="">
     <xsd:import namespace="0921f843-99f4-4d61-a5f0-547b74a289a7"/>
@@ -2432,15 +2386,6 @@
 </ct:contentTypeSchema>
 </file>
 
-<file path=customXml/item2.xml><?xml version="1.0" encoding="utf-8"?>
-<?mso-contentType ?>
-<FormTemplates xmlns="http://schemas.microsoft.com/sharepoint/v3/contenttype/forms">
-  <Display>DocumentLibraryForm</Display>
-  <Edit>DocumentLibraryForm</Edit>
-  <New>DocumentLibraryForm</New>
-</FormTemplates>
-</file>
-
 <file path=customXml/item3.xml><?xml version="1.0" encoding="utf-8"?>
 <p:properties xmlns:p="http://schemas.microsoft.com/office/2006/metadata/properties" xmlns:xsi="http://www.w3.org/2001/XMLSchema-instance" xmlns:pc="http://schemas.microsoft.com/office/infopath/2007/PartnerControls">
   <documentManagement/>
@@ -2448,6 +2393,14 @@
 </file>
 
 <file path=customXml/itemProps1.xml><?xml version="1.0" encoding="utf-8"?>
+<ds:datastoreItem xmlns:ds="http://schemas.openxmlformats.org/officeDocument/2006/customXml" ds:itemID="{DFC65C37-6B2B-44C9-9844-DA86B7A7CEDE}">
+  <ds:schemaRefs>
+    <ds:schemaRef ds:uri="http://schemas.microsoft.com/sharepoint/v3/contenttype/forms"/>
+  </ds:schemaRefs>
+</ds:datastoreItem>
+</file>
+
+<file path=customXml/itemProps2.xml><?xml version="1.0" encoding="utf-8"?>
 <ds:datastoreItem xmlns:ds="http://schemas.openxmlformats.org/officeDocument/2006/customXml" ds:itemID="{AE962457-5600-4085-BDF3-DF4DBAC8AD43}">
   <ds:schemaRefs>
     <ds:schemaRef ds:uri="http://schemas.microsoft.com/office/2006/metadata/contentType"/>
@@ -2466,14 +2419,6 @@
 </ds:datastoreItem>
 </file>
 
-<file path=customXml/itemProps2.xml><?xml version="1.0" encoding="utf-8"?>
-<ds:datastoreItem xmlns:ds="http://schemas.openxmlformats.org/officeDocument/2006/customXml" ds:itemID="{DFC65C37-6B2B-44C9-9844-DA86B7A7CEDE}">
-  <ds:schemaRefs>
-    <ds:schemaRef ds:uri="http://schemas.microsoft.com/sharepoint/v3/contenttype/forms"/>
-  </ds:schemaRefs>
-</ds:datastoreItem>
-</file>
-
 <file path=customXml/itemProps3.xml><?xml version="1.0" encoding="utf-8"?>
 <ds:datastoreItem xmlns:ds="http://schemas.openxmlformats.org/officeDocument/2006/customXml" ds:itemID="{63FB8375-575D-4837-A736-BE56E198F0FD}">
   <ds:schemaRefs>

--- a/Proyecto/Ciclo2/Angie Mojica - Daniel Santanilla - Ciclo2.docx
+++ b/Proyecto/Ciclo2/Angie Mojica - Daniel Santanilla - Ciclo2.docx
@@ -38,7 +38,21 @@
         <w:rPr>
           <w:lang w:val="es-ES"/>
         </w:rPr>
-        <w:t>¿Cuáles fueron los mini-ciclos definidos? Justifíquenlos.</w:t>
+        <w:t xml:space="preserve">¿Cuáles fueron los </w:t>
+      </w:r>
+      <w:proofErr w:type="spellStart"/>
+      <w:r>
+        <w:rPr>
+          <w:lang w:val="es-ES"/>
+        </w:rPr>
+        <w:t>mini-ciclos</w:t>
+      </w:r>
+      <w:proofErr w:type="spellEnd"/>
+      <w:r>
+        <w:rPr>
+          <w:lang w:val="es-ES"/>
+        </w:rPr>
+        <w:t xml:space="preserve"> definidos? Justifíquenlos.</w:t>
       </w:r>
     </w:p>
     <w:p>
@@ -48,11 +62,19 @@
           <w:lang w:val="es-ES"/>
         </w:rPr>
       </w:pPr>
+      <w:proofErr w:type="spellStart"/>
       <w:r>
         <w:rPr>
           <w:lang w:val="es-ES"/>
         </w:rPr>
-        <w:t>Mini-ciclo #1</w:t>
+        <w:t>Mini-ciclo</w:t>
+      </w:r>
+      <w:proofErr w:type="spellEnd"/>
+      <w:r>
+        <w:rPr>
+          <w:lang w:val="es-ES"/>
+        </w:rPr>
+        <w:t xml:space="preserve"> #1</w:t>
       </w:r>
     </w:p>
     <w:p>
@@ -80,7 +102,21 @@
         <w:rPr>
           <w:lang w:val="en-US"/>
         </w:rPr>
-        <w:t>Mini-ciclo #2</w:t>
+        <w:t>Mini-</w:t>
+      </w:r>
+      <w:proofErr w:type="spellStart"/>
+      <w:r>
+        <w:rPr>
+          <w:lang w:val="en-US"/>
+        </w:rPr>
+        <w:t>ciclo</w:t>
+      </w:r>
+      <w:proofErr w:type="spellEnd"/>
+      <w:r>
+        <w:rPr>
+          <w:lang w:val="en-US"/>
+        </w:rPr>
+        <w:t xml:space="preserve"> #2</w:t>
       </w:r>
     </w:p>
     <w:p>
@@ -90,12 +126,42 @@
           <w:lang w:val="en-US"/>
         </w:rPr>
       </w:pPr>
+      <w:proofErr w:type="spellStart"/>
       <w:r>
         <w:rPr>
           <w:lang w:val="en-US"/>
         </w:rPr>
-        <w:t>Mini-ciclo #3</w:t>
-      </w:r>
+        <w:t>Esta</w:t>
+      </w:r>
+      <w:proofErr w:type="spellEnd"/>
+      <w:r>
+        <w:rPr>
+          <w:lang w:val="en-US"/>
+        </w:rPr>
+        <w:t xml:space="preserve"> es </w:t>
+      </w:r>
+      <w:proofErr w:type="spellStart"/>
+      <w:r>
+        <w:rPr>
+          <w:lang w:val="en-US"/>
+        </w:rPr>
+        <w:t>otra</w:t>
+      </w:r>
+      <w:proofErr w:type="spellEnd"/>
+      <w:r>
+        <w:rPr>
+          <w:lang w:val="en-US"/>
+        </w:rPr>
+        <w:t xml:space="preserve"> </w:t>
+      </w:r>
+      <w:proofErr w:type="spellStart"/>
+      <w:r>
+        <w:rPr>
+          <w:lang w:val="en-US"/>
+        </w:rPr>
+        <w:t>prueba</w:t>
+      </w:r>
+      <w:proofErr w:type="spellEnd"/>
     </w:p>
     <w:p>
       <w:pPr>
@@ -108,7 +174,49 @@
         <w:rPr>
           <w:lang w:val="en-US"/>
         </w:rPr>
-        <w:t>Mini-ciclo #4</w:t>
+        <w:t>Mini-</w:t>
+      </w:r>
+      <w:proofErr w:type="spellStart"/>
+      <w:r>
+        <w:rPr>
+          <w:lang w:val="en-US"/>
+        </w:rPr>
+        <w:t>ciclo</w:t>
+      </w:r>
+      <w:proofErr w:type="spellEnd"/>
+      <w:r>
+        <w:rPr>
+          <w:lang w:val="en-US"/>
+        </w:rPr>
+        <w:t xml:space="preserve"> #3</w:t>
+      </w:r>
+    </w:p>
+    <w:p>
+      <w:pPr>
+        <w:ind w:left="708"/>
+        <w:rPr>
+          <w:lang w:val="en-US"/>
+        </w:rPr>
+      </w:pPr>
+      <w:r>
+        <w:rPr>
+          <w:lang w:val="en-US"/>
+        </w:rPr>
+        <w:t>Mini-</w:t>
+      </w:r>
+      <w:proofErr w:type="spellStart"/>
+      <w:r>
+        <w:rPr>
+          <w:lang w:val="en-US"/>
+        </w:rPr>
+        <w:t>ciclo</w:t>
+      </w:r>
+      <w:proofErr w:type="spellEnd"/>
+      <w:r>
+        <w:rPr>
+          <w:lang w:val="en-US"/>
+        </w:rPr>
+        <w:t xml:space="preserve"> #4</w:t>
       </w:r>
     </w:p>
     <w:p>
@@ -128,7 +236,11 @@
         </w:numPr>
       </w:pPr>
       <w:r>
-        <w:t>¿Cuál es el estado actual del laboratorio en términos de mini</w:t>
+        <w:t xml:space="preserve">¿Cuál es el estado actual del laboratorio en términos de </w:t>
+      </w:r>
+      <w:proofErr w:type="spellStart"/>
+      <w:r>
+        <w:t>mini</w:t>
       </w:r>
       <w:r>
         <w:t>-</w:t>
@@ -136,6 +248,7 @@
       <w:r>
         <w:t>ciclos</w:t>
       </w:r>
+      <w:proofErr w:type="spellEnd"/>
       <w:r>
         <w:t>?</w:t>
       </w:r>
@@ -2155,12 +2268,9 @@
 </file>
 
 <file path=customXml/item1.xml><?xml version="1.0" encoding="utf-8"?>
-<?mso-contentType ?>
-<FormTemplates xmlns="http://schemas.microsoft.com/sharepoint/v3/contenttype/forms">
-  <Display>DocumentLibraryForm</Display>
-  <Edit>DocumentLibraryForm</Edit>
-  <New>DocumentLibraryForm</New>
-</FormTemplates>
+<p:properties xmlns:p="http://schemas.microsoft.com/office/2006/metadata/properties" xmlns:xsi="http://www.w3.org/2001/XMLSchema-instance" xmlns:pc="http://schemas.microsoft.com/office/infopath/2007/PartnerControls">
+  <documentManagement/>
+</p:properties>
 </file>
 
 <file path=customXml/item2.xml><?xml version="1.0" encoding="utf-8"?>
@@ -2387,15 +2497,19 @@
 </file>
 
 <file path=customXml/item3.xml><?xml version="1.0" encoding="utf-8"?>
-<p:properties xmlns:p="http://schemas.microsoft.com/office/2006/metadata/properties" xmlns:xsi="http://www.w3.org/2001/XMLSchema-instance" xmlns:pc="http://schemas.microsoft.com/office/infopath/2007/PartnerControls">
-  <documentManagement/>
-</p:properties>
+<?mso-contentType ?>
+<FormTemplates xmlns="http://schemas.microsoft.com/sharepoint/v3/contenttype/forms">
+  <Display>DocumentLibraryForm</Display>
+  <Edit>DocumentLibraryForm</Edit>
+  <New>DocumentLibraryForm</New>
+</FormTemplates>
 </file>
 
 <file path=customXml/itemProps1.xml><?xml version="1.0" encoding="utf-8"?>
-<ds:datastoreItem xmlns:ds="http://schemas.openxmlformats.org/officeDocument/2006/customXml" ds:itemID="{DFC65C37-6B2B-44C9-9844-DA86B7A7CEDE}">
+<ds:datastoreItem xmlns:ds="http://schemas.openxmlformats.org/officeDocument/2006/customXml" ds:itemID="{63FB8375-575D-4837-A736-BE56E198F0FD}">
   <ds:schemaRefs>
-    <ds:schemaRef ds:uri="http://schemas.microsoft.com/sharepoint/v3/contenttype/forms"/>
+    <ds:schemaRef ds:uri="http://schemas.microsoft.com/office/2006/metadata/properties"/>
+    <ds:schemaRef ds:uri="http://schemas.microsoft.com/office/infopath/2007/PartnerControls"/>
   </ds:schemaRefs>
 </ds:datastoreItem>
 </file>
@@ -2420,10 +2534,9 @@
 </file>
 
 <file path=customXml/itemProps3.xml><?xml version="1.0" encoding="utf-8"?>
-<ds:datastoreItem xmlns:ds="http://schemas.openxmlformats.org/officeDocument/2006/customXml" ds:itemID="{63FB8375-575D-4837-A736-BE56E198F0FD}">
+<ds:datastoreItem xmlns:ds="http://schemas.openxmlformats.org/officeDocument/2006/customXml" ds:itemID="{DFC65C37-6B2B-44C9-9844-DA86B7A7CEDE}">
   <ds:schemaRefs>
-    <ds:schemaRef ds:uri="http://schemas.microsoft.com/office/2006/metadata/properties"/>
-    <ds:schemaRef ds:uri="http://schemas.microsoft.com/office/infopath/2007/PartnerControls"/>
+    <ds:schemaRef ds:uri="http://schemas.microsoft.com/sharepoint/v3/contenttype/forms"/>
   </ds:schemaRefs>
 </ds:datastoreItem>
 </file>
--- a/Proyecto/Ciclo2/Angie Mojica - Daniel Santanilla - Ciclo2.docx
+++ b/Proyecto/Ciclo2/Angie Mojica - Daniel Santanilla - Ciclo2.docx
@@ -22,6 +22,12 @@
           <w:lang w:val="es-ES"/>
         </w:rPr>
       </w:pPr>
+      <w:r>
+        <w:rPr>
+          <w:lang w:val="es-ES"/>
+        </w:rPr>
+        <w:t>HOLAAA, AQUÍ SI ES JEJE</w:t>
+      </w:r>
     </w:p>
     <w:p>
       <w:pPr>
@@ -38,21 +44,7 @@
         <w:rPr>
           <w:lang w:val="es-ES"/>
         </w:rPr>
-        <w:t xml:space="preserve">¿Cuáles fueron los </w:t>
-      </w:r>
-      <w:proofErr w:type="spellStart"/>
-      <w:r>
-        <w:rPr>
-          <w:lang w:val="es-ES"/>
-        </w:rPr>
-        <w:t>mini-ciclos</w:t>
-      </w:r>
-      <w:proofErr w:type="spellEnd"/>
-      <w:r>
-        <w:rPr>
-          <w:lang w:val="es-ES"/>
-        </w:rPr>
-        <w:t xml:space="preserve"> definidos? Justifíquenlos.</w:t>
+        <w:t>¿Cuáles fueron los mini-ciclos definidos? Justifíquenlos.</w:t>
       </w:r>
     </w:p>
     <w:p>
@@ -62,19 +54,11 @@
           <w:lang w:val="es-ES"/>
         </w:rPr>
       </w:pPr>
-      <w:proofErr w:type="spellStart"/>
       <w:r>
         <w:rPr>
           <w:lang w:val="es-ES"/>
         </w:rPr>
-        <w:t>Mini-ciclo</w:t>
-      </w:r>
-      <w:proofErr w:type="spellEnd"/>
-      <w:r>
-        <w:rPr>
-          <w:lang w:val="es-ES"/>
-        </w:rPr>
-        <w:t xml:space="preserve"> #1</w:t>
+        <w:t>Mini-ciclo #1</w:t>
       </w:r>
     </w:p>
     <w:p>
@@ -102,21 +86,7 @@
         <w:rPr>
           <w:lang w:val="en-US"/>
         </w:rPr>
-        <w:t>Mini-</w:t>
-      </w:r>
-      <w:proofErr w:type="spellStart"/>
-      <w:r>
-        <w:rPr>
-          <w:lang w:val="en-US"/>
-        </w:rPr>
-        <w:t>ciclo</w:t>
-      </w:r>
-      <w:proofErr w:type="spellEnd"/>
-      <w:r>
-        <w:rPr>
-          <w:lang w:val="en-US"/>
-        </w:rPr>
-        <w:t xml:space="preserve"> #2</w:t>
+        <w:t>Mini-ciclo #2</w:t>
       </w:r>
     </w:p>
     <w:p>
@@ -126,42 +96,12 @@
           <w:lang w:val="en-US"/>
         </w:rPr>
       </w:pPr>
-      <w:proofErr w:type="spellStart"/>
       <w:r>
         <w:rPr>
           <w:lang w:val="en-US"/>
         </w:rPr>
-        <w:t>Esta</w:t>
-      </w:r>
-      <w:proofErr w:type="spellEnd"/>
-      <w:r>
-        <w:rPr>
-          <w:lang w:val="en-US"/>
-        </w:rPr>
-        <w:t xml:space="preserve"> es </w:t>
-      </w:r>
-      <w:proofErr w:type="spellStart"/>
-      <w:r>
-        <w:rPr>
-          <w:lang w:val="en-US"/>
-        </w:rPr>
-        <w:t>otra</w:t>
-      </w:r>
-      <w:proofErr w:type="spellEnd"/>
-      <w:r>
-        <w:rPr>
-          <w:lang w:val="en-US"/>
-        </w:rPr>
-        <w:t xml:space="preserve"> </w:t>
-      </w:r>
-      <w:proofErr w:type="spellStart"/>
-      <w:r>
-        <w:rPr>
-          <w:lang w:val="en-US"/>
-        </w:rPr>
-        <w:t>prueba</w:t>
-      </w:r>
-      <w:proofErr w:type="spellEnd"/>
+        <w:t>Esta es otra prueba</w:t>
+      </w:r>
     </w:p>
     <w:p>
       <w:pPr>
@@ -174,21 +114,7 @@
         <w:rPr>
           <w:lang w:val="en-US"/>
         </w:rPr>
-        <w:t>Mini-</w:t>
-      </w:r>
-      <w:proofErr w:type="spellStart"/>
-      <w:r>
-        <w:rPr>
-          <w:lang w:val="en-US"/>
-        </w:rPr>
-        <w:t>ciclo</w:t>
-      </w:r>
-      <w:proofErr w:type="spellEnd"/>
-      <w:r>
-        <w:rPr>
-          <w:lang w:val="en-US"/>
-        </w:rPr>
-        <w:t xml:space="preserve"> #3</w:t>
+        <w:t>Mini-ciclo #3</w:t>
       </w:r>
     </w:p>
     <w:p>
@@ -202,21 +128,7 @@
         <w:rPr>
           <w:lang w:val="en-US"/>
         </w:rPr>
-        <w:t>Mini-</w:t>
-      </w:r>
-      <w:proofErr w:type="spellStart"/>
-      <w:r>
-        <w:rPr>
-          <w:lang w:val="en-US"/>
-        </w:rPr>
-        <w:t>ciclo</w:t>
-      </w:r>
-      <w:proofErr w:type="spellEnd"/>
-      <w:r>
-        <w:rPr>
-          <w:lang w:val="en-US"/>
-        </w:rPr>
-        <w:t xml:space="preserve"> #4</w:t>
+        <w:t>Mini-ciclo #4</w:t>
       </w:r>
     </w:p>
     <w:p>
@@ -236,11 +148,7 @@
         </w:numPr>
       </w:pPr>
       <w:r>
-        <w:t xml:space="preserve">¿Cuál es el estado actual del laboratorio en términos de </w:t>
-      </w:r>
-      <w:proofErr w:type="spellStart"/>
-      <w:r>
-        <w:t>mini</w:t>
+        <w:t>¿Cuál es el estado actual del laboratorio en términos de mini</w:t>
       </w:r>
       <w:r>
         <w:t>-</w:t>
@@ -248,7 +156,6 @@
       <w:r>
         <w:t>ciclos</w:t>
       </w:r>
-      <w:proofErr w:type="spellEnd"/>
       <w:r>
         <w:t>?</w:t>
       </w:r>
@@ -2268,9 +2175,12 @@
 </file>
 
 <file path=customXml/item1.xml><?xml version="1.0" encoding="utf-8"?>
-<p:properties xmlns:p="http://schemas.microsoft.com/office/2006/metadata/properties" xmlns:xsi="http://www.w3.org/2001/XMLSchema-instance" xmlns:pc="http://schemas.microsoft.com/office/infopath/2007/PartnerControls">
-  <documentManagement/>
-</p:properties>
+<?mso-contentType ?>
+<FormTemplates xmlns="http://schemas.microsoft.com/sharepoint/v3/contenttype/forms">
+  <Display>DocumentLibraryForm</Display>
+  <Edit>DocumentLibraryForm</Edit>
+  <New>DocumentLibraryForm</New>
+</FormTemplates>
 </file>
 
 <file path=customXml/item2.xml><?xml version="1.0" encoding="utf-8"?>
@@ -2497,19 +2407,15 @@
 </file>
 
 <file path=customXml/item3.xml><?xml version="1.0" encoding="utf-8"?>
-<?mso-contentType ?>
-<FormTemplates xmlns="http://schemas.microsoft.com/sharepoint/v3/contenttype/forms">
-  <Display>DocumentLibraryForm</Display>
-  <Edit>DocumentLibraryForm</Edit>
-  <New>DocumentLibraryForm</New>
-</FormTemplates>
+<p:properties xmlns:p="http://schemas.microsoft.com/office/2006/metadata/properties" xmlns:xsi="http://www.w3.org/2001/XMLSchema-instance" xmlns:pc="http://schemas.microsoft.com/office/infopath/2007/PartnerControls">
+  <documentManagement/>
+</p:properties>
 </file>
 
 <file path=customXml/itemProps1.xml><?xml version="1.0" encoding="utf-8"?>
-<ds:datastoreItem xmlns:ds="http://schemas.openxmlformats.org/officeDocument/2006/customXml" ds:itemID="{63FB8375-575D-4837-A736-BE56E198F0FD}">
+<ds:datastoreItem xmlns:ds="http://schemas.openxmlformats.org/officeDocument/2006/customXml" ds:itemID="{DFC65C37-6B2B-44C9-9844-DA86B7A7CEDE}">
   <ds:schemaRefs>
-    <ds:schemaRef ds:uri="http://schemas.microsoft.com/office/2006/metadata/properties"/>
-    <ds:schemaRef ds:uri="http://schemas.microsoft.com/office/infopath/2007/PartnerControls"/>
+    <ds:schemaRef ds:uri="http://schemas.microsoft.com/sharepoint/v3/contenttype/forms"/>
   </ds:schemaRefs>
 </ds:datastoreItem>
 </file>
@@ -2534,9 +2440,10 @@
 </file>
 
 <file path=customXml/itemProps3.xml><?xml version="1.0" encoding="utf-8"?>
-<ds:datastoreItem xmlns:ds="http://schemas.openxmlformats.org/officeDocument/2006/customXml" ds:itemID="{DFC65C37-6B2B-44C9-9844-DA86B7A7CEDE}">
+<ds:datastoreItem xmlns:ds="http://schemas.openxmlformats.org/officeDocument/2006/customXml" ds:itemID="{63FB8375-575D-4837-A736-BE56E198F0FD}">
   <ds:schemaRefs>
-    <ds:schemaRef ds:uri="http://schemas.microsoft.com/sharepoint/v3/contenttype/forms"/>
+    <ds:schemaRef ds:uri="http://schemas.microsoft.com/office/2006/metadata/properties"/>
+    <ds:schemaRef ds:uri="http://schemas.microsoft.com/office/infopath/2007/PartnerControls"/>
   </ds:schemaRefs>
 </ds:datastoreItem>
 </file>
--- a/Proyecto/Ciclo2/Angie Mojica - Daniel Santanilla - Ciclo2.docx
+++ b/Proyecto/Ciclo2/Angie Mojica - Daniel Santanilla - Ciclo2.docx
@@ -38,7 +38,21 @@
         <w:rPr>
           <w:lang w:val="es-ES"/>
         </w:rPr>
-        <w:t>¿Cuáles fueron los mini-ciclos definidos? Justifíquenlos.</w:t>
+        <w:t xml:space="preserve">¿Cuáles fueron los </w:t>
+      </w:r>
+      <w:proofErr w:type="spellStart"/>
+      <w:r>
+        <w:rPr>
+          <w:lang w:val="es-ES"/>
+        </w:rPr>
+        <w:t>mini-ciclos</w:t>
+      </w:r>
+      <w:proofErr w:type="spellEnd"/>
+      <w:r>
+        <w:rPr>
+          <w:lang w:val="es-ES"/>
+        </w:rPr>
+        <w:t xml:space="preserve"> definidos? Justifíquenlos.</w:t>
       </w:r>
     </w:p>
     <w:p>
@@ -48,11 +62,19 @@
           <w:lang w:val="es-ES"/>
         </w:rPr>
       </w:pPr>
+      <w:proofErr w:type="spellStart"/>
       <w:r>
         <w:rPr>
           <w:lang w:val="es-ES"/>
         </w:rPr>
-        <w:t>Mini-ciclo #1</w:t>
+        <w:t>Mini-ciclo</w:t>
+      </w:r>
+      <w:proofErr w:type="spellEnd"/>
+      <w:r>
+        <w:rPr>
+          <w:lang w:val="es-ES"/>
+        </w:rPr>
+        <w:t xml:space="preserve"> #1</w:t>
       </w:r>
     </w:p>
     <w:p>
@@ -80,7 +102,21 @@
         <w:rPr>
           <w:lang w:val="en-US"/>
         </w:rPr>
-        <w:t>Mini-ciclo #2</w:t>
+        <w:t>Mini-</w:t>
+      </w:r>
+      <w:proofErr w:type="spellStart"/>
+      <w:r>
+        <w:rPr>
+          <w:lang w:val="en-US"/>
+        </w:rPr>
+        <w:t>ciclo</w:t>
+      </w:r>
+      <w:proofErr w:type="spellEnd"/>
+      <w:r>
+        <w:rPr>
+          <w:lang w:val="en-US"/>
+        </w:rPr>
+        <w:t xml:space="preserve"> #2</w:t>
       </w:r>
     </w:p>
     <w:p>
@@ -94,7 +130,21 @@
         <w:rPr>
           <w:lang w:val="en-US"/>
         </w:rPr>
-        <w:t>Mini-ciclo #3</w:t>
+        <w:t>Mini-</w:t>
+      </w:r>
+      <w:proofErr w:type="spellStart"/>
+      <w:r>
+        <w:rPr>
+          <w:lang w:val="en-US"/>
+        </w:rPr>
+        <w:t>ciclo</w:t>
+      </w:r>
+      <w:proofErr w:type="spellEnd"/>
+      <w:r>
+        <w:rPr>
+          <w:lang w:val="en-US"/>
+        </w:rPr>
+        <w:t xml:space="preserve"> #3</w:t>
       </w:r>
     </w:p>
     <w:p>
@@ -108,7 +158,21 @@
         <w:rPr>
           <w:lang w:val="en-US"/>
         </w:rPr>
-        <w:t>Mini-ciclo #4</w:t>
+        <w:t>Mini-</w:t>
+      </w:r>
+      <w:proofErr w:type="spellStart"/>
+      <w:r>
+        <w:rPr>
+          <w:lang w:val="en-US"/>
+        </w:rPr>
+        <w:t>ciclo</w:t>
+      </w:r>
+      <w:proofErr w:type="spellEnd"/>
+      <w:r>
+        <w:rPr>
+          <w:lang w:val="en-US"/>
+        </w:rPr>
+        <w:t xml:space="preserve"> #4</w:t>
       </w:r>
     </w:p>
     <w:p>
@@ -118,6 +182,34 @@
           <w:lang w:val="en-US"/>
         </w:rPr>
       </w:pPr>
+      <w:proofErr w:type="spellStart"/>
+      <w:r>
+        <w:rPr>
+          <w:lang w:val="en-US"/>
+        </w:rPr>
+        <w:t>Estoy</w:t>
+      </w:r>
+      <w:proofErr w:type="spellEnd"/>
+      <w:r>
+        <w:rPr>
+          <w:lang w:val="en-US"/>
+        </w:rPr>
+        <w:t xml:space="preserve"> </w:t>
+      </w:r>
+      <w:proofErr w:type="spellStart"/>
+      <w:r>
+        <w:rPr>
+          <w:lang w:val="en-US"/>
+        </w:rPr>
+        <w:t>trabajando</w:t>
+      </w:r>
+      <w:proofErr w:type="spellEnd"/>
+      <w:r>
+        <w:rPr>
+          <w:lang w:val="en-US"/>
+        </w:rPr>
+        <w:t xml:space="preserve"> sin saber….</w:t>
+      </w:r>
     </w:p>
     <w:p>
       <w:pPr>
@@ -128,7 +220,11 @@
         </w:numPr>
       </w:pPr>
       <w:r>
-        <w:t>¿Cuál es el estado actual del laboratorio en términos de mini</w:t>
+        <w:t xml:space="preserve">¿Cuál es el estado actual del laboratorio en términos de </w:t>
+      </w:r>
+      <w:proofErr w:type="spellStart"/>
+      <w:r>
+        <w:t>mini</w:t>
       </w:r>
       <w:r>
         <w:t>-</w:t>
@@ -136,6 +232,7 @@
       <w:r>
         <w:t>ciclos</w:t>
       </w:r>
+      <w:proofErr w:type="spellEnd"/>
       <w:r>
         <w:t>?</w:t>
       </w:r>
@@ -2155,12 +2252,9 @@
 </file>
 
 <file path=customXml/item1.xml><?xml version="1.0" encoding="utf-8"?>
-<?mso-contentType ?>
-<FormTemplates xmlns="http://schemas.microsoft.com/sharepoint/v3/contenttype/forms">
-  <Display>DocumentLibraryForm</Display>
-  <Edit>DocumentLibraryForm</Edit>
-  <New>DocumentLibraryForm</New>
-</FormTemplates>
+<p:properties xmlns:p="http://schemas.microsoft.com/office/2006/metadata/properties" xmlns:xsi="http://www.w3.org/2001/XMLSchema-instance" xmlns:pc="http://schemas.microsoft.com/office/infopath/2007/PartnerControls">
+  <documentManagement/>
+</p:properties>
 </file>
 
 <file path=customXml/item2.xml><?xml version="1.0" encoding="utf-8"?>
@@ -2387,15 +2481,19 @@
 </file>
 
 <file path=customXml/item3.xml><?xml version="1.0" encoding="utf-8"?>
-<p:properties xmlns:p="http://schemas.microsoft.com/office/2006/metadata/properties" xmlns:xsi="http://www.w3.org/2001/XMLSchema-instance" xmlns:pc="http://schemas.microsoft.com/office/infopath/2007/PartnerControls">
-  <documentManagement/>
-</p:properties>
+<?mso-contentType ?>
+<FormTemplates xmlns="http://schemas.microsoft.com/sharepoint/v3/contenttype/forms">
+  <Display>DocumentLibraryForm</Display>
+  <Edit>DocumentLibraryForm</Edit>
+  <New>DocumentLibraryForm</New>
+</FormTemplates>
 </file>
 
 <file path=customXml/itemProps1.xml><?xml version="1.0" encoding="utf-8"?>
-<ds:datastoreItem xmlns:ds="http://schemas.openxmlformats.org/officeDocument/2006/customXml" ds:itemID="{DFC65C37-6B2B-44C9-9844-DA86B7A7CEDE}">
+<ds:datastoreItem xmlns:ds="http://schemas.openxmlformats.org/officeDocument/2006/customXml" ds:itemID="{63FB8375-575D-4837-A736-BE56E198F0FD}">
   <ds:schemaRefs>
-    <ds:schemaRef ds:uri="http://schemas.microsoft.com/sharepoint/v3/contenttype/forms"/>
+    <ds:schemaRef ds:uri="http://schemas.microsoft.com/office/2006/metadata/properties"/>
+    <ds:schemaRef ds:uri="http://schemas.microsoft.com/office/infopath/2007/PartnerControls"/>
   </ds:schemaRefs>
 </ds:datastoreItem>
 </file>
@@ -2420,10 +2518,9 @@
 </file>
 
 <file path=customXml/itemProps3.xml><?xml version="1.0" encoding="utf-8"?>
-<ds:datastoreItem xmlns:ds="http://schemas.openxmlformats.org/officeDocument/2006/customXml" ds:itemID="{63FB8375-575D-4837-A736-BE56E198F0FD}">
+<ds:datastoreItem xmlns:ds="http://schemas.openxmlformats.org/officeDocument/2006/customXml" ds:itemID="{DFC65C37-6B2B-44C9-9844-DA86B7A7CEDE}">
   <ds:schemaRefs>
-    <ds:schemaRef ds:uri="http://schemas.microsoft.com/office/2006/metadata/properties"/>
-    <ds:schemaRef ds:uri="http://schemas.microsoft.com/office/infopath/2007/PartnerControls"/>
+    <ds:schemaRef ds:uri="http://schemas.microsoft.com/sharepoint/v3/contenttype/forms"/>
   </ds:schemaRefs>
 </ds:datastoreItem>
 </file>
--- a/Proyecto/Ciclo2/Angie Mojica - Daniel Santanilla - Ciclo2.docx
+++ b/Proyecto/Ciclo2/Angie Mojica - Daniel Santanilla - Ciclo2.docx
@@ -4,7 +4,7 @@
   <w:body>
     <w:p>
       <w:pPr>
-        <w:pStyle w:val="Ttulo2"/>
+        <w:pStyle w:val="Heading2"/>
         <w:rPr>
           <w:lang w:val="es-ES"/>
         </w:rPr>
@@ -25,7 +25,7 @@
     </w:p>
     <w:p>
       <w:pPr>
-        <w:pStyle w:val="Ttulo3"/>
+        <w:pStyle w:val="Heading3"/>
         <w:numPr>
           <w:ilvl w:val="0"/>
           <w:numId w:val="1"/>
@@ -59,12 +59,16 @@
       <w:pPr>
         <w:ind w:left="708"/>
         <w:rPr>
+          <w:b/>
+          <w:bCs/>
           <w:lang w:val="es-ES"/>
         </w:rPr>
       </w:pPr>
       <w:proofErr w:type="spellStart"/>
       <w:r>
         <w:rPr>
+          <w:b/>
+          <w:bCs/>
           <w:lang w:val="es-ES"/>
         </w:rPr>
         <w:t>Mini-ciclo</w:t>
@@ -72,6 +76,8 @@
       <w:proofErr w:type="spellEnd"/>
       <w:r>
         <w:rPr>
+          <w:b/>
+          <w:bCs/>
           <w:lang w:val="es-ES"/>
         </w:rPr>
         <w:t xml:space="preserve"> #1</w:t>
@@ -80,26 +86,291 @@
     <w:p>
       <w:pPr>
         <w:ind w:left="708"/>
-        <w:rPr>
-          <w:lang w:val="es-ES"/>
-        </w:rPr>
-      </w:pPr>
-      <w:r>
-        <w:rPr>
-          <w:lang w:val="es-ES"/>
-        </w:rPr>
-        <w:t>Hola esto es una prueba</w:t>
+        <w:jc w:val="both"/>
+        <w:rPr>
+          <w:lang w:val="es-ES"/>
+        </w:rPr>
+      </w:pPr>
+      <w:r>
+        <w:rPr>
+          <w:lang w:val="es-ES"/>
+        </w:rPr>
+        <w:t>Dise</w:t>
+      </w:r>
+      <w:r>
+        <w:rPr>
+          <w:lang w:val="es-ES"/>
+        </w:rPr>
+        <w:t>ño en la herra</w:t>
+      </w:r>
+      <w:r>
+        <w:rPr>
+          <w:lang w:val="es-ES"/>
+        </w:rPr>
+        <w:t xml:space="preserve">mienta </w:t>
+      </w:r>
+      <w:proofErr w:type="spellStart"/>
+      <w:r>
+        <w:rPr>
+          <w:lang w:val="es-ES"/>
+        </w:rPr>
+        <w:t>astah</w:t>
+      </w:r>
+      <w:proofErr w:type="spellEnd"/>
+      <w:r>
+        <w:rPr>
+          <w:lang w:val="es-ES"/>
+        </w:rPr>
+        <w:t xml:space="preserve"> (Complementar diagrama de clases, diagramas de secuencia faltantes del ciclo 1</w:t>
+      </w:r>
+      <w:r>
+        <w:rPr>
+          <w:lang w:val="es-ES"/>
+        </w:rPr>
+        <w:t>)</w:t>
       </w:r>
     </w:p>
     <w:p>
       <w:pPr>
         <w:ind w:left="708"/>
         <w:rPr>
-          <w:lang w:val="en-US"/>
-        </w:rPr>
-      </w:pPr>
-      <w:r>
-        <w:rPr>
+          <w:lang w:val="es-ES"/>
+        </w:rPr>
+      </w:pPr>
+      <w:r>
+        <w:rPr>
+          <w:lang w:val="es-ES"/>
+        </w:rPr>
+        <w:t>Completar y corregir d</w:t>
+      </w:r>
+      <w:r>
+        <w:rPr>
+          <w:lang w:val="es-ES"/>
+        </w:rPr>
+        <w:t>ocumentación</w:t>
+      </w:r>
+      <w:r>
+        <w:rPr>
+          <w:lang w:val="es-ES"/>
+        </w:rPr>
+        <w:t>.</w:t>
+      </w:r>
+      <w:r>
+        <w:rPr>
+          <w:lang w:val="es-ES"/>
+        </w:rPr>
+        <w:t xml:space="preserve"> (Ciclo 1)</w:t>
+      </w:r>
+    </w:p>
+    <w:p>
+      <w:pPr>
+        <w:ind w:left="708"/>
+        <w:rPr>
+          <w:b/>
+          <w:bCs/>
+          <w:lang w:val="es-419"/>
+        </w:rPr>
+      </w:pPr>
+      <w:proofErr w:type="spellStart"/>
+      <w:r>
+        <w:rPr>
+          <w:b/>
+          <w:bCs/>
+          <w:lang w:val="es-419"/>
+        </w:rPr>
+        <w:t>Mini-ciclo</w:t>
+      </w:r>
+      <w:proofErr w:type="spellEnd"/>
+      <w:r>
+        <w:rPr>
+          <w:b/>
+          <w:bCs/>
+          <w:lang w:val="es-419"/>
+        </w:rPr>
+        <w:t xml:space="preserve"> #2</w:t>
+      </w:r>
+    </w:p>
+    <w:p>
+      <w:pPr>
+        <w:ind w:left="708"/>
+        <w:rPr>
+          <w:lang w:val="en-US"/>
+        </w:rPr>
+      </w:pPr>
+      <w:proofErr w:type="spellStart"/>
+      <w:r>
+        <w:rPr>
+          <w:lang w:val="en-US"/>
+        </w:rPr>
+        <w:t>Diseño</w:t>
+      </w:r>
+      <w:proofErr w:type="spellEnd"/>
+    </w:p>
+    <w:p>
+      <w:pPr>
+        <w:ind w:left="708"/>
+        <w:rPr>
+          <w:lang w:val="en-US"/>
+        </w:rPr>
+      </w:pPr>
+      <w:proofErr w:type="spellStart"/>
+      <w:r>
+        <w:rPr>
+          <w:lang w:val="en-US"/>
+        </w:rPr>
+        <w:t>touristMove</w:t>
+      </w:r>
+      <w:proofErr w:type="spellEnd"/>
+      <w:r>
+        <w:rPr>
+          <w:lang w:val="en-US"/>
+        </w:rPr>
+        <w:t>(</w:t>
+      </w:r>
+      <w:proofErr w:type="spellStart"/>
+      <w:r>
+        <w:rPr>
+          <w:lang w:val="en-US"/>
+        </w:rPr>
+        <w:t>tourist:</w:t>
+      </w:r>
+      <w:r>
+        <w:rPr>
+          <w:lang w:val="en-US"/>
+        </w:rPr>
+        <w:t>String</w:t>
+      </w:r>
+      <w:proofErr w:type="spellEnd"/>
+      <w:r>
+        <w:rPr>
+          <w:lang w:val="en-US"/>
+        </w:rPr>
+        <w:t>, x</w:t>
+      </w:r>
+      <w:r>
+        <w:rPr>
+          <w:lang w:val="en-US"/>
+        </w:rPr>
+        <w:t>:</w:t>
+      </w:r>
+      <w:r>
+        <w:rPr>
+          <w:lang w:val="en-US"/>
+        </w:rPr>
+        <w:t xml:space="preserve"> int, y: int)</w:t>
+      </w:r>
+    </w:p>
+    <w:p>
+      <w:pPr>
+        <w:ind w:left="708"/>
+        <w:rPr>
+          <w:lang w:val="en-US"/>
+        </w:rPr>
+      </w:pPr>
+      <w:proofErr w:type="spellStart"/>
+      <w:r>
+        <w:rPr>
+          <w:lang w:val="en-US"/>
+        </w:rPr>
+        <w:t>touristTakePhoto</w:t>
+      </w:r>
+      <w:proofErr w:type="spellEnd"/>
+      <w:r>
+        <w:rPr>
+          <w:lang w:val="en-US"/>
+        </w:rPr>
+        <w:t>(</w:t>
+      </w:r>
+      <w:r>
+        <w:rPr>
+          <w:lang w:val="en-US"/>
+        </w:rPr>
+        <w:t>tourist: String): String[]</w:t>
+      </w:r>
+    </w:p>
+    <w:p>
+      <w:pPr>
+        <w:ind w:left="708"/>
+        <w:rPr>
+          <w:lang w:val="en-US"/>
+        </w:rPr>
+      </w:pPr>
+      <w:proofErr w:type="spellStart"/>
+      <w:r>
+        <w:rPr>
+          <w:lang w:val="en-US"/>
+        </w:rPr>
+        <w:t>touristTakePhoto</w:t>
+      </w:r>
+      <w:proofErr w:type="spellEnd"/>
+      <w:r>
+        <w:rPr>
+          <w:lang w:val="en-US"/>
+        </w:rPr>
+        <w:t>(tourist: String</w:t>
+      </w:r>
+      <w:r>
+        <w:rPr>
+          <w:lang w:val="en-US"/>
+        </w:rPr>
+        <w:t xml:space="preserve">, </w:t>
+      </w:r>
+      <w:proofErr w:type="spellStart"/>
+      <w:r>
+        <w:rPr>
+          <w:lang w:val="en-US"/>
+        </w:rPr>
+        <w:t>viewingAngle:int</w:t>
+      </w:r>
+      <w:proofErr w:type="spellEnd"/>
+      <w:r>
+        <w:rPr>
+          <w:lang w:val="en-US"/>
+        </w:rPr>
+        <w:t>): String[]</w:t>
+      </w:r>
+    </w:p>
+    <w:p>
+      <w:pPr>
+        <w:ind w:left="708"/>
+        <w:rPr>
+          <w:lang w:val="es-ES"/>
+        </w:rPr>
+      </w:pPr>
+      <w:proofErr w:type="spellStart"/>
+      <w:r>
+        <w:rPr>
+          <w:lang w:val="en-US"/>
+        </w:rPr>
+        <w:t>Documentaci</w:t>
+      </w:r>
+      <w:r>
+        <w:rPr>
+          <w:lang w:val="es-ES"/>
+        </w:rPr>
+        <w:t>ón</w:t>
+      </w:r>
+      <w:proofErr w:type="spellEnd"/>
+      <w:r>
+        <w:rPr>
+          <w:lang w:val="es-ES"/>
+        </w:rPr>
+        <w:t xml:space="preserve"> </w:t>
+      </w:r>
+    </w:p>
+    <w:p>
+      <w:pPr>
+        <w:ind w:left="708"/>
+        <w:rPr>
+          <w:b/>
+          <w:bCs/>
+          <w:lang w:val="en-US"/>
+        </w:rPr>
+      </w:pPr>
+      <w:r>
+        <w:rPr>
+          <w:b/>
+          <w:bCs/>
           <w:lang w:val="en-US"/>
         </w:rPr>
         <w:t>Mini-</w:t>
@@ -107,6 +378,8 @@
       <w:proofErr w:type="spellStart"/>
       <w:r>
         <w:rPr>
+          <w:b/>
+          <w:bCs/>
           <w:lang w:val="en-US"/>
         </w:rPr>
         <w:t>ciclo</w:t>
@@ -114,20 +387,142 @@
       <w:proofErr w:type="spellEnd"/>
       <w:r>
         <w:rPr>
-          <w:lang w:val="en-US"/>
-        </w:rPr>
-        <w:t xml:space="preserve"> #2</w:t>
+          <w:b/>
+          <w:bCs/>
+          <w:lang w:val="en-US"/>
+        </w:rPr>
+        <w:t xml:space="preserve"> #3</w:t>
       </w:r>
     </w:p>
     <w:p>
       <w:pPr>
         <w:ind w:left="708"/>
         <w:rPr>
-          <w:lang w:val="en-US"/>
-        </w:rPr>
-      </w:pPr>
-      <w:r>
-        <w:rPr>
+          <w:lang w:val="es-419"/>
+        </w:rPr>
+      </w:pPr>
+      <w:r>
+        <w:rPr>
+          <w:lang w:val="es-419"/>
+        </w:rPr>
+        <w:t xml:space="preserve">Diseño </w:t>
+      </w:r>
+      <w:r>
+        <w:rPr>
+          <w:lang w:val="es-419"/>
+        </w:rPr>
+        <w:t>de diagramas de s</w:t>
+      </w:r>
+      <w:r>
+        <w:rPr>
+          <w:lang w:val="es-419"/>
+        </w:rPr>
+        <w:t>ecuencia</w:t>
+      </w:r>
+    </w:p>
+    <w:p>
+      <w:pPr>
+        <w:ind w:left="708"/>
+        <w:rPr>
+          <w:lang w:val="en-US"/>
+        </w:rPr>
+      </w:pPr>
+      <w:r>
+        <w:rPr>
+          <w:lang w:val="en-US"/>
+        </w:rPr>
+        <w:t xml:space="preserve">_(dimensions: int[], domes: int[][], </w:t>
+      </w:r>
+      <w:proofErr w:type="spellStart"/>
+      <w:r>
+        <w:rPr>
+          <w:lang w:val="en-US"/>
+        </w:rPr>
+        <w:t>desiredView</w:t>
+      </w:r>
+      <w:proofErr w:type="spellEnd"/>
+      <w:r>
+        <w:rPr>
+          <w:lang w:val="en-US"/>
+        </w:rPr>
+        <w:t>: int[])</w:t>
+      </w:r>
+      <w:r>
+        <w:rPr>
+          <w:lang w:val="en-US"/>
+        </w:rPr>
+        <w:t>: void</w:t>
+      </w:r>
+    </w:p>
+    <w:p>
+      <w:pPr>
+        <w:ind w:left="708"/>
+        <w:rPr>
+          <w:lang w:val="en-US"/>
+        </w:rPr>
+      </w:pPr>
+      <w:proofErr w:type="spellStart"/>
+      <w:r>
+        <w:rPr>
+          <w:lang w:val="en-US"/>
+        </w:rPr>
+        <w:t>defineRequerte</w:t>
+      </w:r>
+      <w:r>
+        <w:rPr>
+          <w:lang w:val="en-US"/>
+        </w:rPr>
+        <w:t>dPhot</w:t>
+      </w:r>
+      <w:proofErr w:type="spellEnd"/>
+      <w:r>
+        <w:rPr>
+          <w:lang w:val="en-US"/>
+        </w:rPr>
+        <w:t>(domes: String[]): void</w:t>
+      </w:r>
+    </w:p>
+    <w:p>
+      <w:pPr>
+        <w:ind w:left="708"/>
+        <w:rPr>
+          <w:lang w:val="es-ES"/>
+        </w:rPr>
+      </w:pPr>
+      <w:proofErr w:type="spellStart"/>
+      <w:r>
+        <w:rPr>
+          <w:lang w:val="en-US"/>
+        </w:rPr>
+        <w:t>Documentaci</w:t>
+      </w:r>
+      <w:r>
+        <w:rPr>
+          <w:lang w:val="es-ES"/>
+        </w:rPr>
+        <w:t>ón</w:t>
+      </w:r>
+      <w:proofErr w:type="spellEnd"/>
+      <w:r>
+        <w:rPr>
+          <w:lang w:val="es-ES"/>
+        </w:rPr>
+        <w:t xml:space="preserve"> </w:t>
+      </w:r>
+    </w:p>
+    <w:p>
+      <w:pPr>
+        <w:ind w:left="708"/>
+        <w:rPr>
+          <w:b/>
+          <w:bCs/>
+          <w:lang w:val="en-US"/>
+        </w:rPr>
+      </w:pPr>
+      <w:r>
+        <w:rPr>
+          <w:b/>
+          <w:bCs/>
           <w:lang w:val="en-US"/>
         </w:rPr>
         <w:t>Mini-</w:t>
@@ -135,6 +530,8 @@
       <w:proofErr w:type="spellStart"/>
       <w:r>
         <w:rPr>
+          <w:b/>
+          <w:bCs/>
           <w:lang w:val="en-US"/>
         </w:rPr>
         <w:t>ciclo</w:t>
@@ -142,37 +539,107 @@
       <w:proofErr w:type="spellEnd"/>
       <w:r>
         <w:rPr>
-          <w:lang w:val="en-US"/>
-        </w:rPr>
-        <w:t xml:space="preserve"> #3</w:t>
+          <w:b/>
+          <w:bCs/>
+          <w:lang w:val="en-US"/>
+        </w:rPr>
+        <w:t xml:space="preserve"> #4</w:t>
       </w:r>
     </w:p>
     <w:p>
       <w:pPr>
         <w:ind w:left="708"/>
         <w:rPr>
-          <w:lang w:val="en-US"/>
-        </w:rPr>
-      </w:pPr>
-      <w:r>
-        <w:rPr>
-          <w:lang w:val="en-US"/>
-        </w:rPr>
-        <w:t>Mini-</w:t>
-      </w:r>
+          <w:lang w:val="es-419"/>
+        </w:rPr>
+      </w:pPr>
+      <w:r>
+        <w:rPr>
+          <w:lang w:val="es-419"/>
+        </w:rPr>
+        <w:t>Diseño de diagramas de s</w:t>
+      </w:r>
+      <w:r>
+        <w:rPr>
+          <w:lang w:val="es-419"/>
+        </w:rPr>
+        <w:t>ecuencia</w:t>
+      </w:r>
+    </w:p>
+    <w:p>
+      <w:pPr>
+        <w:ind w:left="708"/>
+        <w:rPr>
+          <w:lang w:val="en-US"/>
+        </w:rPr>
+      </w:pPr>
       <w:proofErr w:type="spellStart"/>
       <w:r>
         <w:rPr>
-          <w:lang w:val="en-US"/>
-        </w:rPr>
-        <w:t>ciclo</w:t>
+          <w:lang w:val="es-419"/>
+        </w:rPr>
+        <w:t>t</w:t>
+      </w:r>
+      <w:r>
+        <w:rPr>
+          <w:lang w:val="es-419"/>
+        </w:rPr>
+        <w:t>ouristInstructionsRequestedPhoto</w:t>
       </w:r>
       <w:proofErr w:type="spellEnd"/>
       <w:r>
         <w:rPr>
-          <w:lang w:val="en-US"/>
-        </w:rPr>
-        <w:t xml:space="preserve"> #4</w:t>
+          <w:lang w:val="es-419"/>
+        </w:rPr>
+        <w:t>(</w:t>
+      </w:r>
+      <w:proofErr w:type="spellStart"/>
+      <w:r>
+        <w:rPr>
+          <w:lang w:val="es-419"/>
+        </w:rPr>
+        <w:t>tourist</w:t>
+      </w:r>
+      <w:proofErr w:type="spellEnd"/>
+      <w:r>
+        <w:rPr>
+          <w:lang w:val="es-419"/>
+        </w:rPr>
+        <w:t xml:space="preserve">: </w:t>
+      </w:r>
+      <w:proofErr w:type="spellStart"/>
+      <w:r>
+        <w:rPr>
+          <w:lang w:val="es-419"/>
+        </w:rPr>
+        <w:t>String</w:t>
+      </w:r>
+      <w:proofErr w:type="spellEnd"/>
+      <w:r>
+        <w:rPr>
+          <w:lang w:val="es-419"/>
+        </w:rPr>
+        <w:t>)</w:t>
+      </w:r>
+      <w:r>
+        <w:rPr>
+          <w:lang w:val="es-419"/>
+        </w:rPr>
+        <w:t xml:space="preserve">: </w:t>
+      </w:r>
+      <w:proofErr w:type="spellStart"/>
+      <w:r>
+        <w:rPr>
+          <w:lang w:val="es-419"/>
+        </w:rPr>
+        <w:t>String</w:t>
+      </w:r>
+      <w:proofErr w:type="spellEnd"/>
+      <w:r>
+        <w:rPr>
+          <w:lang w:val="en-US"/>
+        </w:rPr>
+        <w:t>[]</w:t>
       </w:r>
     </w:p>
     <w:p>
@@ -187,33 +654,55 @@
         <w:rPr>
           <w:lang w:val="en-US"/>
         </w:rPr>
-        <w:t>Estoy</w:t>
+        <w:t>takeRequestedPhoto</w:t>
       </w:r>
       <w:proofErr w:type="spellEnd"/>
       <w:r>
         <w:rPr>
           <w:lang w:val="en-US"/>
         </w:rPr>
+        <w:t>(): void</w:t>
+      </w:r>
+    </w:p>
+    <w:p>
+      <w:pPr>
+        <w:ind w:left="708"/>
+        <w:rPr>
+          <w:lang w:val="es-ES"/>
+        </w:rPr>
+      </w:pPr>
+      <w:proofErr w:type="spellStart"/>
+      <w:r>
+        <w:rPr>
+          <w:lang w:val="en-US"/>
+        </w:rPr>
+        <w:t>Documentaci</w:t>
+      </w:r>
+      <w:r>
+        <w:rPr>
+          <w:lang w:val="es-ES"/>
+        </w:rPr>
+        <w:t>ón</w:t>
+      </w:r>
+      <w:proofErr w:type="spellEnd"/>
+      <w:r>
+        <w:rPr>
+          <w:lang w:val="es-ES"/>
+        </w:rPr>
         <w:t xml:space="preserve"> </w:t>
       </w:r>
-      <w:proofErr w:type="spellStart"/>
-      <w:r>
-        <w:rPr>
-          <w:lang w:val="en-US"/>
-        </w:rPr>
-        <w:t>trabajando</w:t>
-      </w:r>
-      <w:proofErr w:type="spellEnd"/>
-      <w:r>
-        <w:rPr>
-          <w:lang w:val="en-US"/>
-        </w:rPr>
-        <w:t xml:space="preserve"> sin saber….</w:t>
-      </w:r>
-    </w:p>
-    <w:p>
-      <w:pPr>
-        <w:pStyle w:val="Ttulo3"/>
+    </w:p>
+    <w:p>
+      <w:pPr>
+        <w:ind w:left="708"/>
+        <w:rPr>
+          <w:lang w:val="es-419"/>
+        </w:rPr>
+      </w:pPr>
+    </w:p>
+    <w:p>
+      <w:pPr>
+        <w:pStyle w:val="Heading3"/>
         <w:numPr>
           <w:ilvl w:val="0"/>
           <w:numId w:val="1"/>
@@ -241,10 +730,135 @@
       </w:r>
     </w:p>
     <w:p/>
+    <w:p>
+      <w:pPr>
+        <w:ind w:left="708"/>
+        <w:jc w:val="both"/>
+        <w:rPr>
+          <w:lang w:val="es-ES"/>
+        </w:rPr>
+      </w:pPr>
+      <w:r>
+        <w:t xml:space="preserve">Se </w:t>
+      </w:r>
+      <w:proofErr w:type="spellStart"/>
+      <w:r>
+        <w:t>logr</w:t>
+      </w:r>
+      <w:r>
+        <w:rPr>
+          <w:lang w:val="es-ES"/>
+        </w:rPr>
+        <w:t>ó</w:t>
+      </w:r>
+      <w:proofErr w:type="spellEnd"/>
+      <w:r>
+        <w:rPr>
+          <w:lang w:val="es-ES"/>
+        </w:rPr>
+        <w:t xml:space="preserve"> desarrollar el </w:t>
+      </w:r>
+      <w:r>
+        <w:rPr>
+          <w:lang w:val="es-ES"/>
+        </w:rPr>
+        <w:t xml:space="preserve">mini – ciclo </w:t>
+      </w:r>
+      <w:r>
+        <w:rPr>
+          <w:lang w:val="es-ES"/>
+        </w:rPr>
+        <w:t>#</w:t>
+      </w:r>
+      <w:r>
+        <w:rPr>
+          <w:lang w:val="es-ES"/>
+        </w:rPr>
+        <w:t xml:space="preserve">1, </w:t>
+      </w:r>
+      <w:r>
+        <w:rPr>
+          <w:lang w:val="es-ES"/>
+        </w:rPr>
+        <w:t xml:space="preserve">mini– ciclo </w:t>
+      </w:r>
+      <w:r>
+        <w:rPr>
+          <w:lang w:val="es-ES"/>
+        </w:rPr>
+        <w:t>#3 y parcialmente el mini – ciclo #</w:t>
+      </w:r>
+      <w:r>
+        <w:rPr>
+          <w:lang w:val="es-ES"/>
+        </w:rPr>
+        <w:t xml:space="preserve">2. </w:t>
+      </w:r>
+      <w:r>
+        <w:rPr>
+          <w:lang w:val="es-ES"/>
+        </w:rPr>
+        <w:t xml:space="preserve">Quedó faltando </w:t>
+      </w:r>
+      <w:r>
+        <w:rPr>
+          <w:lang w:val="es-ES"/>
+        </w:rPr>
+        <w:t xml:space="preserve">lo no mencionado debido a que </w:t>
+      </w:r>
+      <w:r>
+        <w:rPr>
+          <w:lang w:val="es-ES"/>
+        </w:rPr>
+        <w:t xml:space="preserve">hubo inconvenientes en el desarrollo de los métodos relacionados con las fotos, </w:t>
+      </w:r>
+      <w:r>
+        <w:rPr>
+          <w:lang w:val="es-ES"/>
+        </w:rPr>
+        <w:t>se intentó vari</w:t>
+      </w:r>
+      <w:r>
+        <w:rPr>
+          <w:lang w:val="es-ES"/>
+        </w:rPr>
+        <w:t xml:space="preserve">as </w:t>
+      </w:r>
+      <w:r>
+        <w:rPr>
+          <w:lang w:val="es-ES"/>
+        </w:rPr>
+        <w:t>alternativas,</w:t>
+      </w:r>
+      <w:r>
+        <w:rPr>
+          <w:lang w:val="es-ES"/>
+        </w:rPr>
+        <w:t xml:space="preserve"> pero ninguna de ellas</w:t>
+      </w:r>
+      <w:r>
+        <w:rPr>
+          <w:lang w:val="es-ES"/>
+        </w:rPr>
+        <w:t xml:space="preserve"> </w:t>
+      </w:r>
+      <w:r>
+        <w:rPr>
+          <w:lang w:val="es-ES"/>
+        </w:rPr>
+        <w:t>tuvo el resultado esperado.</w:t>
+      </w:r>
+      <w:r>
+        <w:rPr>
+          <w:lang w:val="es-ES"/>
+        </w:rPr>
+        <w:t xml:space="preserve"> </w:t>
+      </w:r>
+    </w:p>
     <w:p/>
     <w:p>
       <w:pPr>
-        <w:pStyle w:val="Ttulo3"/>
+        <w:pStyle w:val="Heading3"/>
         <w:numPr>
           <w:ilvl w:val="0"/>
           <w:numId w:val="1"/>
@@ -266,19 +880,43 @@
         <w:rPr>
           <w:lang w:val="es-419"/>
         </w:rPr>
-        <w:t>(/Angie Natalia Mojica)</w:t>
+        <w:t>(</w:t>
       </w:r>
       <w:r>
         <w:rPr>
           <w:lang w:val="es-419"/>
         </w:rPr>
+        <w:t>7</w:t>
+      </w:r>
+      <w:r>
+        <w:rPr>
+          <w:lang w:val="es-419"/>
+        </w:rPr>
+        <w:t>/Angie Natalia Mojica)</w:t>
+      </w:r>
+      <w:r>
+        <w:rPr>
+          <w:lang w:val="es-419"/>
+        </w:rPr>
         <w:br/>
-        <w:t>(/</w:t>
+        <w:t>(</w:t>
       </w:r>
       <w:r>
         <w:rPr>
           <w:lang w:val="es-419"/>
         </w:rPr>
+        <w:t>7</w:t>
+      </w:r>
+      <w:r>
+        <w:rPr>
+          <w:lang w:val="es-419"/>
+        </w:rPr>
+        <w:t>/</w:t>
+      </w:r>
+      <w:r>
+        <w:rPr>
+          <w:lang w:val="es-419"/>
+        </w:rPr>
         <w:t>Daniel Antonio Santanilla</w:t>
       </w:r>
       <w:r>
@@ -296,7 +934,7 @@
     </w:p>
     <w:p>
       <w:pPr>
-        <w:pStyle w:val="Ttulo3"/>
+        <w:pStyle w:val="Heading3"/>
         <w:numPr>
           <w:ilvl w:val="0"/>
           <w:numId w:val="1"/>
@@ -309,7 +947,40 @@
     <w:p/>
     <w:p>
       <w:pPr>
-        <w:pStyle w:val="Ttulo3"/>
+        <w:ind w:left="708"/>
+      </w:pPr>
+      <w:r>
+        <w:t xml:space="preserve">El haber podido </w:t>
+      </w:r>
+      <w:r>
+        <w:t>hacer la rotación de</w:t>
+      </w:r>
+      <w:r>
+        <w:t xml:space="preserve">l </w:t>
+      </w:r>
+      <w:r>
+        <w:t>turista (</w:t>
+      </w:r>
+      <w:r>
+        <w:t>Figura del triángulo)</w:t>
+      </w:r>
+      <w:r>
+        <w:t xml:space="preserve"> y así mismo</w:t>
+      </w:r>
+      <w:r>
+        <w:t xml:space="preserve"> </w:t>
+      </w:r>
+      <w:r>
+        <w:t xml:space="preserve">hacer el método de tomar la foto </w:t>
+      </w:r>
+      <w:r>
+        <w:t>según la visión y la posición del turista</w:t>
+      </w:r>
+    </w:p>
+    <w:p/>
+    <w:p>
+      <w:pPr>
+        <w:pStyle w:val="Heading3"/>
         <w:numPr>
           <w:ilvl w:val="0"/>
           <w:numId w:val="1"/>
@@ -319,20 +990,54 @@
         <w:t>¿Cuál consideran que fue el mayor problema técnico? ¿Qué hicieron para resolverlo?</w:t>
       </w:r>
     </w:p>
+    <w:p/>
     <w:p>
       <w:pPr>
         <w:ind w:left="708"/>
       </w:pPr>
-    </w:p>
-    <w:p>
-      <w:pPr>
-        <w:pStyle w:val="Ttulo3"/>
-        <w:ind w:left="720"/>
-      </w:pPr>
-    </w:p>
-    <w:p>
-      <w:pPr>
-        <w:pStyle w:val="Ttulo3"/>
+      <w:r>
+        <w:t>Modificar el ángulo de rotación</w:t>
+      </w:r>
+      <w:r>
+        <w:t xml:space="preserve">, pues </w:t>
+      </w:r>
+      <w:r>
+        <w:t>no coincidía el valor ingresado al esperado, para esto se analiz</w:t>
+      </w:r>
+      <w:r>
+        <w:t>ó</w:t>
+      </w:r>
+      <w:r>
+        <w:t xml:space="preserve"> la forma en la que </w:t>
+      </w:r>
+      <w:r>
+        <w:t>est</w:t>
+      </w:r>
+      <w:r>
+        <w:t>á</w:t>
+      </w:r>
+      <w:r>
+        <w:t xml:space="preserve"> diseño</w:t>
+      </w:r>
+      <w:r>
+        <w:t xml:space="preserve"> el </w:t>
+      </w:r>
+      <w:proofErr w:type="spellStart"/>
+      <w:r>
+        <w:t>canvas</w:t>
+      </w:r>
+      <w:proofErr w:type="spellEnd"/>
+      <w:r>
+        <w:t xml:space="preserve"> y se cambiaron los ejes de tal forma que todo co</w:t>
+      </w:r>
+      <w:r>
+        <w:t>ncordara.</w:t>
+      </w:r>
+    </w:p>
+    <w:p/>
+    <w:p>
+      <w:pPr>
+        <w:pStyle w:val="Heading3"/>
         <w:numPr>
           <w:ilvl w:val="0"/>
           <w:numId w:val="1"/>
@@ -345,7 +1050,51 @@
     <w:p/>
     <w:p>
       <w:pPr>
-        <w:pStyle w:val="Ttulo3"/>
+        <w:ind w:left="708"/>
+      </w:pPr>
+      <w:r>
+        <w:t xml:space="preserve">Buscar </w:t>
+      </w:r>
+      <w:r>
+        <w:t>apoyo en los compañeros y profesor</w:t>
+      </w:r>
+      <w:r>
+        <w:t xml:space="preserve"> para aclarar las ideas</w:t>
+      </w:r>
+      <w:r>
+        <w:t>,</w:t>
+      </w:r>
+      <w:r>
+        <w:t xml:space="preserve"> </w:t>
+      </w:r>
+      <w:r>
+        <w:t xml:space="preserve">distribuir parte del trabajo </w:t>
+      </w:r>
+      <w:r>
+        <w:t xml:space="preserve">de diseño </w:t>
+      </w:r>
+      <w:r>
+        <w:t xml:space="preserve">y codificación </w:t>
+      </w:r>
+      <w:r>
+        <w:t>pa</w:t>
+      </w:r>
+      <w:r>
+        <w:t>ra poder avanzar más</w:t>
+      </w:r>
+      <w:r>
+        <w:t>.</w:t>
+      </w:r>
+    </w:p>
+    <w:p>
+      <w:pPr>
+        <w:pStyle w:val="Heading3"/>
+        <w:ind w:left="720"/>
+      </w:pPr>
+    </w:p>
+    <w:p>
+      <w:pPr>
+        <w:pStyle w:val="Heading3"/>
         <w:numPr>
           <w:ilvl w:val="0"/>
           <w:numId w:val="1"/>
@@ -357,8 +1106,70 @@
     </w:p>
     <w:p>
       <w:pPr>
+        <w:ind w:left="708"/>
+      </w:pPr>
+    </w:p>
+    <w:p>
+      <w:pPr>
+        <w:ind w:left="708"/>
+        <w:jc w:val="both"/>
+      </w:pPr>
+      <w:r>
+        <w:t>Trabajar por ciclos</w:t>
+      </w:r>
+      <w:r>
+        <w:t xml:space="preserve">: </w:t>
+      </w:r>
+      <w:r>
+        <w:t>planificación</w:t>
+      </w:r>
+      <w:r>
+        <w:t>, diseño</w:t>
+      </w:r>
+      <w:r>
+        <w:t>, codificación y pruebas</w:t>
+      </w:r>
+      <w:r>
+        <w:t xml:space="preserve">. Esta </w:t>
+      </w:r>
+      <w:r>
+        <w:t>práctica</w:t>
+      </w:r>
+      <w:r>
+        <w:t xml:space="preserve"> fue útil</w:t>
+      </w:r>
+      <w:r>
+        <w:t xml:space="preserve"> ya que </w:t>
+      </w:r>
+      <w:r>
+        <w:t xml:space="preserve">logramos </w:t>
+      </w:r>
+      <w:r>
+        <w:t xml:space="preserve">visualizar el comportamiento de los métodos y la relación entre las </w:t>
+      </w:r>
+      <w:r>
+        <w:t>clase</w:t>
+      </w:r>
+      <w:r>
+        <w:t>s</w:t>
+      </w:r>
+      <w:r>
+        <w:t xml:space="preserve"> y con esto extender los diagramas para luego implementarlos al código de una manera m</w:t>
+      </w:r>
+      <w:r>
+        <w:t xml:space="preserve">ás sencilla. </w:t>
+      </w:r>
+      <w:r>
+        <w:t xml:space="preserve"> </w:t>
+      </w:r>
+    </w:p>
+    <w:p>
+      <w:pPr>
         <w:ind w:left="720"/>
         <w:jc w:val="both"/>
+        <w:rPr>
+          <w:u w:val="single"/>
+        </w:rPr>
       </w:pPr>
     </w:p>
     <w:sectPr>
@@ -415,11 +1226,10 @@
         <w:docPartUnique/>
       </w:docPartObj>
     </w:sdtPr>
-    <w:sdtEndPr/>
     <w:sdtContent>
       <w:p>
         <w:pPr>
-          <w:pStyle w:val="Piedepgina"/>
+          <w:pStyle w:val="Footer"/>
         </w:pPr>
         <w:r>
           <w:rPr>
@@ -548,7 +1358,7 @@
                 </wp:anchor>
               </w:drawing>
             </mc:Choice>
-            <mc:Fallback>
+            <mc:Fallback xmlns:arto="http://schemas.microsoft.com/office/word/2006/arto">
               <w:pict>
                 <v:shapetype w14:anchorId="1D518864" id="_x0000_t107" coordsize="21600,21600" o:spt="107" adj="5400,5400,18900" path="ar@9@38@8@37,0@27@0@26@9@13@8@4@0@25@22@25@9@38@8@37@22@26@3@27l@7@40@3,wa@9@35@8@10@3,0@21@33@9@36@8@1@21@31@20@31@9@35@8@10@20@33,,l@5@40xewr@9@36@8@1@20@31@0@32nfl@20@33ear@9@36@8@1@21@31@22@32nfl@21@33em@0@26nfl@0@32em@22@26nfl@22@32e">
                   <v:formulas>
@@ -723,7 +1533,7 @@
                 </wp:anchor>
               </w:drawing>
             </mc:Choice>
-            <mc:Fallback>
+            <mc:Fallback xmlns:arto="http://schemas.microsoft.com/office/word/2006/arto">
               <w:pict>
                 <v:line w14:anchorId="29175082" id="Line 3" o:spid="_x0000_s1026" alt="&quot;&quot;" style="position:absolute;z-index:251658244;visibility:visible;mso-wrap-style:square;mso-width-percent:0;mso-wrap-distance-left:9pt;mso-wrap-distance-top:0;mso-wrap-distance-right:9pt;mso-wrap-distance-bottom:0;mso-position-horizontal:absolute;mso-position-horizontal-relative:text;mso-position-vertical:absolute;mso-position-vertical-relative:text;mso-width-percent:0;mso-width-relative:margin" from="0,-30.75pt" to="468pt,-30.75pt" o:gfxdata="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" strokeweight=".5pt"/>
               </w:pict>
@@ -772,7 +1582,7 @@
 <w:hdr xmlns:wpc="http://schemas.microsoft.com/office/word/2010/wordprocessingCanvas" xmlns:cx="http://schemas.microsoft.com/office/drawing/2014/chartex" xmlns:cx1="http://schemas.microsoft.com/office/drawing/2015/9/8/chartex" xmlns:cx2="http://schemas.microsoft.com/office/drawing/2015/10/21/chartex" xmlns:cx3="http://schemas.microsoft.com/office/drawing/2016/5/9/chartex" xmlns:cx4="http://schemas.microsoft.com/office/drawing/2016/5/10/chartex" xmlns:cx5="http://schemas.microsoft.com/office/drawing/2016/5/11/chartex" xmlns:cx6="http://schemas.microsoft.com/office/drawing/2016/5/12/chartex" xmlns:cx7="http://schemas.microsoft.com/office/drawing/2016/5/13/chartex" xmlns:cx8="http://schemas.microsoft.com/office/drawing/2016/5/14/chartex" xmlns:mc="http://schemas.openxmlformats.org/markup-compatibility/2006" xmlns:aink="http://schemas.microsoft.com/office/drawing/2016/ink" xmlns:am3d="http://schemas.microsoft.com/office/drawing/2017/model3d" xmlns:o="urn:schemas-microsoft-com:office:office" xmlns:r="http://schemas.openxmlformats.org/officeDocument/2006/relationships" xmlns:m="http://schemas.openxmlformats.org/officeDocument/2006/math" xmlns:v="urn:schemas-microsoft-com:vml" xmlns:wp14="http://schemas.microsoft.com/office/word/2010/wordprocessingDrawing" xmlns:wp="http://schemas.openxmlformats.org/drawingml/2006/wordprocessingDrawing" xmlns:w10="urn:schemas-microsoft-com:office:word" xmlns:w="http://schemas.openxmlformats.org/wordprocessingml/2006/main" xmlns:w14="http://schemas.microsoft.com/office/word/2010/wordml" xmlns:w15="http://schemas.microsoft.com/office/word/2012/wordml" xmlns:w16cex="http://schemas.microsoft.com/office/word/2018/wordml/cex" xmlns:w16cid="http://schemas.microsoft.com/office/word/2016/wordml/cid" xmlns:w16="http://schemas.microsoft.com/office/word/2018/wordml" xmlns:w16sdtdh="http://schemas.microsoft.com/office/word/2020/wordml/sdtdatahash" xmlns:w16se="http://schemas.microsoft.com/office/word/2015/wordml/symex" xmlns:wpg="http://schemas.microsoft.com/office/word/2010/wordprocessingGroup" xmlns:wpi="http://schemas.microsoft.com/office/word/2010/wordprocessingInk" xmlns:wne="http://schemas.microsoft.com/office/word/2006/wordml" xmlns:wps="http://schemas.microsoft.com/office/word/2010/wordprocessingShape" mc:Ignorable="w14 w15 w16se w16cid w16 w16cex w16sdtdh wp14">
   <w:p>
     <w:pPr>
-      <w:pStyle w:val="Encabezado"/>
+      <w:pStyle w:val="Header"/>
       <w:rPr>
         <w:noProof/>
       </w:rPr>
@@ -932,7 +1742,7 @@
             </wp:anchor>
           </w:drawing>
         </mc:Choice>
-        <mc:Fallback>
+        <mc:Fallback xmlns:arto="http://schemas.microsoft.com/office/word/2006/arto">
           <w:pict>
             <v:shapetype w14:anchorId="6A304D5F" id="_x0000_t202" coordsize="21600,21600" o:spt="202" path="m,l,21600r21600,l21600,xe">
               <v:stroke joinstyle="miter"/>
@@ -1103,7 +1913,7 @@
             </wp:anchor>
           </w:drawing>
         </mc:Choice>
-        <mc:Fallback>
+        <mc:Fallback xmlns:arto="http://schemas.microsoft.com/office/word/2006/arto">
           <w:pict>
             <v:line w14:anchorId="3FDB58B6" id="Conector recto 3" o:spid="_x0000_s1026" alt="&quot;&quot;" style="position:absolute;z-index:251658241;visibility:visible;mso-wrap-style:square;mso-wrap-distance-left:9pt;mso-wrap-distance-top:0;mso-wrap-distance-right:9pt;mso-wrap-distance-bottom:0;mso-position-horizontal:absolute;mso-position-horizontal-relative:text;mso-position-vertical:absolute;mso-position-vertical-relative:text" from="226.3pt,4.5pt" to="226.3pt,59.2pt" o:gfxdata="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" strokecolor="black [3200]" strokeweight=".5pt">
               <v:stroke joinstyle="miter"/>
@@ -1197,7 +2007,7 @@
   </w:p>
   <w:p>
     <w:pPr>
-      <w:pStyle w:val="Encabezado"/>
+      <w:pStyle w:val="Header"/>
     </w:pPr>
     <w:r>
       <w:rPr>
@@ -1262,7 +2072,7 @@
             </wp:anchor>
           </w:drawing>
         </mc:Choice>
-        <mc:Fallback>
+        <mc:Fallback xmlns:arto="http://schemas.microsoft.com/office/word/2006/arto">
           <w:pict>
             <v:line w14:anchorId="77262AEA" id="Line 3" o:spid="_x0000_s1026" alt="&quot;&quot;" style="position:absolute;z-index:251658242;visibility:visible;mso-wrap-style:square;mso-width-percent:0;mso-wrap-distance-left:9pt;mso-wrap-distance-top:0;mso-wrap-distance-right:9pt;mso-wrap-distance-bottom:0;mso-position-horizontal:absolute;mso-position-horizontal-relative:text;mso-position-vertical:absolute;mso-position-vertical-relative:text;mso-width-percent:0;mso-width-relative:margin" from="-1.45pt,48pt" to="466.55pt,48pt" o:gfxdata="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" strokeweight=".5pt"/>
           </w:pict>
@@ -1769,7 +2579,7 @@
   <w:style w:type="paragraph" w:default="1" w:styleId="Normal">
     <w:name w:val="Normal"/>
     <w:qFormat/>
-    <w:rsid w:val="00825B18"/>
+    <w:rsid w:val="002C47B5"/>
     <w:pPr>
       <w:spacing w:after="120" w:line="240" w:lineRule="auto"/>
     </w:pPr>
@@ -1778,11 +2588,11 @@
       <w:lang w:val="es-CO"/>
     </w:rPr>
   </w:style>
-  <w:style w:type="paragraph" w:styleId="Ttulo2">
+  <w:style w:type="paragraph" w:styleId="Heading2">
     <w:name w:val="heading 2"/>
     <w:basedOn w:val="Normal"/>
     <w:next w:val="Normal"/>
-    <w:link w:val="Ttulo2Car"/>
+    <w:link w:val="Heading2Char"/>
     <w:uiPriority w:val="9"/>
     <w:unhideWhenUsed/>
     <w:qFormat/>
@@ -1801,11 +2611,11 @@
       <w:szCs w:val="26"/>
     </w:rPr>
   </w:style>
-  <w:style w:type="paragraph" w:styleId="Ttulo3">
+  <w:style w:type="paragraph" w:styleId="Heading3">
     <w:name w:val="heading 3"/>
     <w:basedOn w:val="Normal"/>
     <w:next w:val="Normal"/>
-    <w:link w:val="Ttulo3Car"/>
+    <w:link w:val="Heading3Char"/>
     <w:uiPriority w:val="9"/>
     <w:unhideWhenUsed/>
     <w:qFormat/>
@@ -1823,13 +2633,13 @@
       <w:szCs w:val="24"/>
     </w:rPr>
   </w:style>
-  <w:style w:type="character" w:default="1" w:styleId="Fuentedeprrafopredeter">
+  <w:style w:type="character" w:default="1" w:styleId="DefaultParagraphFont">
     <w:name w:val="Default Paragraph Font"/>
     <w:uiPriority w:val="1"/>
     <w:semiHidden/>
     <w:unhideWhenUsed/>
   </w:style>
-  <w:style w:type="table" w:default="1" w:styleId="Tablanormal">
+  <w:style w:type="table" w:default="1" w:styleId="TableNormal">
     <w:name w:val="Normal Table"/>
     <w:uiPriority w:val="99"/>
     <w:semiHidden/>
@@ -1844,16 +2654,16 @@
       </w:tblCellMar>
     </w:tblPr>
   </w:style>
-  <w:style w:type="numbering" w:default="1" w:styleId="Sinlista">
+  <w:style w:type="numbering" w:default="1" w:styleId="NoList">
     <w:name w:val="No List"/>
     <w:uiPriority w:val="99"/>
     <w:semiHidden/>
     <w:unhideWhenUsed/>
   </w:style>
-  <w:style w:type="character" w:customStyle="1" w:styleId="Ttulo2Car">
-    <w:name w:val="Título 2 Car"/>
-    <w:basedOn w:val="Fuentedeprrafopredeter"/>
-    <w:link w:val="Ttulo2"/>
+  <w:style w:type="character" w:customStyle="1" w:styleId="Heading2Char">
+    <w:name w:val="Heading 2 Char"/>
+    <w:basedOn w:val="DefaultParagraphFont"/>
+    <w:link w:val="Heading2"/>
     <w:uiPriority w:val="9"/>
     <w:rsid w:val="00825B18"/>
     <w:rPr>
@@ -1865,10 +2675,10 @@
       <w:lang w:val="es-CO"/>
     </w:rPr>
   </w:style>
-  <w:style w:type="character" w:customStyle="1" w:styleId="Ttulo3Car">
-    <w:name w:val="Título 3 Car"/>
-    <w:basedOn w:val="Fuentedeprrafopredeter"/>
-    <w:link w:val="Ttulo3"/>
+  <w:style w:type="character" w:customStyle="1" w:styleId="Heading3Char">
+    <w:name w:val="Heading 3 Char"/>
+    <w:basedOn w:val="DefaultParagraphFont"/>
+    <w:link w:val="Heading3"/>
     <w:uiPriority w:val="9"/>
     <w:rsid w:val="00825B18"/>
     <w:rPr>
@@ -1879,10 +2689,10 @@
       <w:lang w:val="es-CO"/>
     </w:rPr>
   </w:style>
-  <w:style w:type="character" w:customStyle="1" w:styleId="EncabezadoCar">
-    <w:name w:val="Encabezado Car"/>
-    <w:basedOn w:val="Fuentedeprrafopredeter"/>
-    <w:link w:val="Encabezado"/>
+  <w:style w:type="character" w:customStyle="1" w:styleId="HeaderChar">
+    <w:name w:val="Header Char"/>
+    <w:basedOn w:val="DefaultParagraphFont"/>
+    <w:link w:val="Header"/>
     <w:uiPriority w:val="99"/>
     <w:rsid w:val="00825B18"/>
     <w:rPr>
@@ -1890,10 +2700,10 @@
       <w:lang w:val="es-CO"/>
     </w:rPr>
   </w:style>
-  <w:style w:type="paragraph" w:styleId="Encabezado">
+  <w:style w:type="paragraph" w:styleId="Header">
     <w:name w:val="header"/>
     <w:basedOn w:val="Normal"/>
-    <w:link w:val="EncabezadoCar"/>
+    <w:link w:val="HeaderChar"/>
     <w:uiPriority w:val="99"/>
     <w:unhideWhenUsed/>
     <w:rsid w:val="00825B18"/>
@@ -1907,7 +2717,7 @@
   </w:style>
   <w:style w:type="character" w:customStyle="1" w:styleId="EncabezadoCar1">
     <w:name w:val="Encabezado Car1"/>
-    <w:basedOn w:val="Fuentedeprrafopredeter"/>
+    <w:basedOn w:val="DefaultParagraphFont"/>
     <w:uiPriority w:val="99"/>
     <w:semiHidden/>
     <w:rsid w:val="00825B18"/>
@@ -1916,10 +2726,10 @@
       <w:lang w:val="es-CO"/>
     </w:rPr>
   </w:style>
-  <w:style w:type="character" w:customStyle="1" w:styleId="PiedepginaCar">
-    <w:name w:val="Pie de página Car"/>
-    <w:basedOn w:val="Fuentedeprrafopredeter"/>
-    <w:link w:val="Piedepgina"/>
+  <w:style w:type="character" w:customStyle="1" w:styleId="FooterChar">
+    <w:name w:val="Footer Char"/>
+    <w:basedOn w:val="DefaultParagraphFont"/>
+    <w:link w:val="Footer"/>
     <w:uiPriority w:val="99"/>
     <w:rsid w:val="00825B18"/>
     <w:rPr>
@@ -1927,10 +2737,10 @@
       <w:lang w:val="es-CO"/>
     </w:rPr>
   </w:style>
-  <w:style w:type="paragraph" w:styleId="Piedepgina">
+  <w:style w:type="paragraph" w:styleId="Footer">
     <w:name w:val="footer"/>
     <w:basedOn w:val="Normal"/>
-    <w:link w:val="PiedepginaCar"/>
+    <w:link w:val="FooterChar"/>
     <w:uiPriority w:val="99"/>
     <w:unhideWhenUsed/>
     <w:rsid w:val="00825B18"/>
@@ -1944,7 +2754,7 @@
   </w:style>
   <w:style w:type="character" w:customStyle="1" w:styleId="PiedepginaCar1">
     <w:name w:val="Pie de página Car1"/>
-    <w:basedOn w:val="Fuentedeprrafopredeter"/>
+    <w:basedOn w:val="DefaultParagraphFont"/>
     <w:uiPriority w:val="99"/>
     <w:semiHidden/>
     <w:rsid w:val="00825B18"/>
@@ -2258,6 +3068,15 @@
 </file>
 
 <file path=customXml/item2.xml><?xml version="1.0" encoding="utf-8"?>
+<?mso-contentType ?>
+<FormTemplates xmlns="http://schemas.microsoft.com/sharepoint/v3/contenttype/forms">
+  <Display>DocumentLibraryForm</Display>
+  <Edit>DocumentLibraryForm</Edit>
+  <New>DocumentLibraryForm</New>
+</FormTemplates>
+</file>
+
+<file path=customXml/item3.xml><?xml version="1.0" encoding="utf-8"?>
 <ct:contentTypeSchema xmlns:ct="http://schemas.microsoft.com/office/2006/metadata/contentType" xmlns:ma="http://schemas.microsoft.com/office/2006/metadata/properties/metaAttributes" ct:_="" ma:_="" ma:contentTypeName="Document" ma:contentTypeID="0x010100CF73DF293BC31B4186B125BDD0A9B88D" ma:contentTypeVersion="13" ma:contentTypeDescription="Create a new document." ma:contentTypeScope="" ma:versionID="4a18724d17a19c83769c9b11e928c3ed">
   <xsd:schema xmlns:xsd="http://www.w3.org/2001/XMLSchema" xmlns:xs="http://www.w3.org/2001/XMLSchema" xmlns:p="http://schemas.microsoft.com/office/2006/metadata/properties" xmlns:ns3="0921f843-99f4-4d61-a5f0-547b74a289a7" xmlns:ns4="cd631b04-2c38-49e0-8e70-00ec2d956ce9" targetNamespace="http://schemas.microsoft.com/office/2006/metadata/properties" ma:root="true" ma:fieldsID="7a1bb7cc00402ae83ff4e7e94d460379" ns3:_="" ns4:_="">
     <xsd:import namespace="0921f843-99f4-4d61-a5f0-547b74a289a7"/>
@@ -2480,15 +3299,6 @@
 </ct:contentTypeSchema>
 </file>
 
-<file path=customXml/item3.xml><?xml version="1.0" encoding="utf-8"?>
-<?mso-contentType ?>
-<FormTemplates xmlns="http://schemas.microsoft.com/sharepoint/v3/contenttype/forms">
-  <Display>DocumentLibraryForm</Display>
-  <Edit>DocumentLibraryForm</Edit>
-  <New>DocumentLibraryForm</New>
-</FormTemplates>
-</file>
-
 <file path=customXml/itemProps1.xml><?xml version="1.0" encoding="utf-8"?>
 <ds:datastoreItem xmlns:ds="http://schemas.openxmlformats.org/officeDocument/2006/customXml" ds:itemID="{63FB8375-575D-4837-A736-BE56E198F0FD}">
   <ds:schemaRefs>
@@ -2499,6 +3309,14 @@
 </file>
 
 <file path=customXml/itemProps2.xml><?xml version="1.0" encoding="utf-8"?>
+<ds:datastoreItem xmlns:ds="http://schemas.openxmlformats.org/officeDocument/2006/customXml" ds:itemID="{DFC65C37-6B2B-44C9-9844-DA86B7A7CEDE}">
+  <ds:schemaRefs>
+    <ds:schemaRef ds:uri="http://schemas.microsoft.com/sharepoint/v3/contenttype/forms"/>
+  </ds:schemaRefs>
+</ds:datastoreItem>
+</file>
+
+<file path=customXml/itemProps3.xml><?xml version="1.0" encoding="utf-8"?>
 <ds:datastoreItem xmlns:ds="http://schemas.openxmlformats.org/officeDocument/2006/customXml" ds:itemID="{AE962457-5600-4085-BDF3-DF4DBAC8AD43}">
   <ds:schemaRefs>
     <ds:schemaRef ds:uri="http://schemas.microsoft.com/office/2006/metadata/contentType"/>
@@ -2515,12 +3333,4 @@
     <ds:schemaRef ds:uri="http://schemas.microsoft.com/internal/obd"/>
   </ds:schemaRefs>
 </ds:datastoreItem>
-</file>
-
-<file path=customXml/itemProps3.xml><?xml version="1.0" encoding="utf-8"?>
-<ds:datastoreItem xmlns:ds="http://schemas.openxmlformats.org/officeDocument/2006/customXml" ds:itemID="{DFC65C37-6B2B-44C9-9844-DA86B7A7CEDE}">
-  <ds:schemaRefs>
-    <ds:schemaRef ds:uri="http://schemas.microsoft.com/sharepoint/v3/contenttype/forms"/>
-  </ds:schemaRefs>
-</ds:datastoreItem>
 </file>